--- a/exercise/cs552-spring20-exercise-0416.docx
+++ b/exercise/cs552-spring20-exercise-0416.docx
@@ -97,8 +97,6 @@
         </w:rPr>
         <w:t>16</w:t>
       </w:r>
-      <w:bookmarkStart w:id="0" w:name="_GoBack"/>
-      <w:bookmarkEnd w:id="0"/>
       <w:r>
         <w:rPr>
           <w:b/>
@@ -198,6 +196,9 @@
       <w:pPr>
         <w:pStyle w:val="ListNumber"/>
       </w:pPr>
+      <w:r>
+        <w:t>Graphic application</w:t>
+      </w:r>
     </w:p>
     <w:p>
       <w:pPr>
@@ -573,15 +574,7 @@
           <w:sz w:val="24"/>
           <w:szCs w:val="24"/>
         </w:rPr>
-        <w:t xml:space="preserve">[2 points] </w:t>
-      </w:r>
-      <w:r>
-        <w:rPr>
-          <w:rFonts w:ascii="Times New Roman" w:hAnsi="Times New Roman" w:cs="Times New Roman"/>
-          <w:sz w:val="24"/>
-          <w:szCs w:val="24"/>
-        </w:rPr>
-        <w:t>Will LOOP1 running on the above machine see a 15X speedup over a sequential (non-SIMD) machine? If yes, explain why.  If no, explain the key impediments to achieving the speedup.</w:t>
+        <w:t>[2 points] Will LOOP1 running on the above machine see a 15X speedup over a sequential (non-SIMD) machine? If yes, explain why.  If no, explain the key impediments to achieving the speedup.</w:t>
       </w:r>
     </w:p>
     <w:p>
@@ -613,6 +606,14 @@
           <w:szCs w:val="24"/>
         </w:rPr>
       </w:pPr>
+      <w:r>
+        <w:rPr>
+          <w:rFonts w:ascii="Times New Roman" w:hAnsi="Times New Roman" w:cs="Times New Roman"/>
+          <w:sz w:val="24"/>
+          <w:szCs w:val="24"/>
+        </w:rPr>
+        <w:t>No, since it contain condition branch.</w:t>
+      </w:r>
     </w:p>
     <w:p>
       <w:pPr>
@@ -791,6 +792,9 @@
       <w:pPr>
         <w:pStyle w:val="ListNumber"/>
       </w:pPr>
+      <w:r>
+        <w:t>Yes. No condition branch.</w:t>
+      </w:r>
     </w:p>
     <w:p>
       <w:pPr>
@@ -878,6 +882,9 @@
         <w:ind w:left="720"/>
         <w:jc w:val="both"/>
       </w:pPr>
+      <w:r>
+        <w:t>1/((1-f)+f/2) = 1.5 =&gt; f = 2/3</w:t>
+      </w:r>
     </w:p>
     <w:p>
       <w:pPr>
@@ -989,6 +996,12 @@
           <w:b/>
         </w:rPr>
       </w:pPr>
+      <w:r>
+        <w:rPr>
+          <w:b/>
+        </w:rPr>
+        <w:t>4</w:t>
+      </w:r>
     </w:p>
     <w:p>
       <w:pPr>
@@ -1096,6 +1109,15 @@
           <w:szCs w:val="24"/>
         </w:rPr>
       </w:pPr>
+      <w:r>
+        <w:rPr>
+          <w:rFonts w:ascii="Times New Roman" w:hAnsi="Times New Roman" w:cs="Times New Roman"/>
+          <w:color w:val="FF0000"/>
+          <w:sz w:val="24"/>
+          <w:szCs w:val="24"/>
+        </w:rPr>
+        <w:t>infinite</w:t>
+      </w:r>
     </w:p>
     <w:sectPr>
       <w:headerReference w:type="default" r:id="rId7"/>
@@ -2766,7 +2788,7 @@
   <w:docDefaults>
     <w:rPrDefault>
       <w:rPr>
-        <w:rFonts w:asciiTheme="minorHAnsi" w:eastAsiaTheme="minorHAnsi" w:hAnsiTheme="minorHAnsi" w:cstheme="minorBidi"/>
+        <w:rFonts w:asciiTheme="minorHAnsi" w:eastAsia="宋体" w:hAnsiTheme="minorHAnsi" w:cstheme="minorBidi"/>
         <w:sz w:val="22"/>
         <w:szCs w:val="22"/>
         <w:lang w:val="en-US" w:eastAsia="en-US" w:bidi="ar-SA"/>
